--- a/Setlist_1/Puff the Magic Dragon - PPM.docx
+++ b/Setlist_1/Puff the Magic Dragon - PPM.docx
@@ -24,18 +24,17 @@
         </w:rPr>
         <w:t>Puff, the Magic Dragon</w:t>
       </w:r>
-    </w:p>
-    <w:p>
-      <w:pPr>
-        <w:shd w:val="clear" w:color="auto" w:fill="FFFFFF"/>
-        <w:spacing w:after="0" w:line="240" w:lineRule="auto"/>
-        <w:rPr>
-          <w:rFonts w:ascii="Verdana" w:eastAsia="Times New Roman" w:hAnsi="Verdana" w:cs="Times New Roman"/>
-          <w:color w:val="000000"/>
-          <w:sz w:val="20"/>
-          <w:szCs w:val="20"/>
-        </w:rPr>
-      </w:pPr>
+      <w:r>
+        <w:rPr>
+          <w:rFonts w:ascii="Verdana" w:eastAsia="Times New Roman" w:hAnsi="Verdana" w:cs="Times New Roman"/>
+          <w:b/>
+          <w:bCs/>
+          <w:color w:val="000000"/>
+          <w:sz w:val="20"/>
+          <w:szCs w:val="20"/>
+        </w:rPr>
+        <w:t xml:space="preserve"> - </w:t>
+      </w:r>
       <w:r>
         <w:rPr>
           <w:rFonts w:ascii="Verdana" w:eastAsia="Times New Roman" w:hAnsi="Verdana" w:cs="Times New Roman"/>
@@ -89,6 +88,56 @@
         </w:rPr>
         <w:t>Capo 2</w:t>
       </w:r>
+      <w:r>
+        <w:rPr>
+          <w:rFonts w:ascii="Verdana" w:eastAsia="Times New Roman" w:hAnsi="Verdana" w:cs="Times New Roman"/>
+          <w:b/>
+          <w:bCs/>
+          <w:color w:val="000000"/>
+          <w:sz w:val="20"/>
+          <w:szCs w:val="20"/>
+        </w:rPr>
+        <w:t xml:space="preserve">, </w:t>
+      </w:r>
+      <w:r>
+        <w:rPr>
+          <w:rFonts w:ascii="Courier New" w:eastAsia="Times New Roman" w:hAnsi="Courier New" w:cs="Courier New"/>
+          <w:color w:val="000000"/>
+        </w:rPr>
+        <w:t xml:space="preserve">Strum: D   </w:t>
+      </w:r>
+      <w:proofErr w:type="spellStart"/>
+      <w:r>
+        <w:rPr>
+          <w:rFonts w:ascii="Courier New" w:eastAsia="Times New Roman" w:hAnsi="Courier New" w:cs="Courier New"/>
+          <w:color w:val="000000"/>
+        </w:rPr>
+        <w:t>D</w:t>
+      </w:r>
+      <w:proofErr w:type="spellEnd"/>
+      <w:r>
+        <w:rPr>
+          <w:rFonts w:ascii="Courier New" w:eastAsia="Times New Roman" w:hAnsi="Courier New" w:cs="Courier New"/>
+          <w:color w:val="000000"/>
+        </w:rPr>
+        <w:t xml:space="preserve"> U   </w:t>
+      </w:r>
+      <w:proofErr w:type="spellStart"/>
+      <w:r>
+        <w:rPr>
+          <w:rFonts w:ascii="Courier New" w:eastAsia="Times New Roman" w:hAnsi="Courier New" w:cs="Courier New"/>
+          <w:color w:val="000000"/>
+        </w:rPr>
+        <w:t>U</w:t>
+      </w:r>
+      <w:proofErr w:type="spellEnd"/>
+      <w:r>
+        <w:rPr>
+          <w:rFonts w:ascii="Courier New" w:eastAsia="Times New Roman" w:hAnsi="Courier New" w:cs="Courier New"/>
+          <w:color w:val="000000"/>
+        </w:rPr>
+        <w:t xml:space="preserve"> D U</w:t>
+      </w:r>
     </w:p>
     <w:p>
       <w:pPr>
@@ -124,961 +173,139 @@
       </w:pPr>
       <w:r>
         <w:rPr>
-          <w:rFonts w:ascii="Courier New" w:eastAsia="Times New Roman" w:hAnsi="Courier New" w:cs="Courier New"/>
-          <w:color w:val="000000"/>
-        </w:rPr>
-        <w:t xml:space="preserve">Strum: D   </w:t>
+          <w:rFonts w:ascii="Verdana" w:eastAsia="Times New Roman" w:hAnsi="Verdana" w:cs="Times New Roman"/>
+          <w:b/>
+          <w:bCs/>
+          <w:color w:val="000000"/>
+          <w:sz w:val="20"/>
+          <w:szCs w:val="20"/>
+        </w:rPr>
+        <w:t xml:space="preserve">Intro:  / G - - - / </w:t>
+      </w:r>
+      <w:proofErr w:type="gramStart"/>
+      <w:r>
+        <w:rPr>
+          <w:rFonts w:ascii="Verdana" w:eastAsia="Times New Roman" w:hAnsi="Verdana" w:cs="Times New Roman"/>
+          <w:b/>
+          <w:bCs/>
+          <w:color w:val="000000"/>
+          <w:sz w:val="20"/>
+          <w:szCs w:val="20"/>
+        </w:rPr>
+        <w:t>Bm</w:t>
+      </w:r>
+      <w:proofErr w:type="gramEnd"/>
+      <w:r>
+        <w:rPr>
+          <w:rFonts w:ascii="Verdana" w:eastAsia="Times New Roman" w:hAnsi="Verdana" w:cs="Times New Roman"/>
+          <w:b/>
+          <w:bCs/>
+          <w:color w:val="000000"/>
+          <w:sz w:val="20"/>
+          <w:szCs w:val="20"/>
+        </w:rPr>
+        <w:t xml:space="preserve"> - - - / C - - - / G - - - /</w:t>
+      </w:r>
+    </w:p>
+    <w:p>
+      <w:pPr>
+        <w:shd w:val="clear" w:color="auto" w:fill="FFFFFF"/>
+        <w:spacing w:after="0" w:line="240" w:lineRule="auto"/>
+        <w:rPr>
+          <w:rFonts w:ascii="Verdana" w:eastAsia="Times New Roman" w:hAnsi="Verdana" w:cs="Times New Roman"/>
+          <w:b/>
+          <w:bCs/>
+          <w:color w:val="000000"/>
+          <w:sz w:val="20"/>
+          <w:szCs w:val="20"/>
+        </w:rPr>
+      </w:pPr>
+      <w:r>
+        <w:rPr>
+          <w:rFonts w:ascii="Verdana" w:eastAsia="Times New Roman" w:hAnsi="Verdana" w:cs="Times New Roman"/>
+          <w:b/>
+          <w:bCs/>
+          <w:color w:val="000000"/>
+          <w:sz w:val="20"/>
+          <w:szCs w:val="20"/>
+        </w:rPr>
+        <w:t xml:space="preserve">          / C - - - / G – </w:t>
       </w:r>
       <w:proofErr w:type="spellStart"/>
       <w:r>
         <w:rPr>
-          <w:rFonts w:ascii="Courier New" w:eastAsia="Times New Roman" w:hAnsi="Courier New" w:cs="Courier New"/>
-          <w:color w:val="000000"/>
-        </w:rPr>
-        <w:t>D</w:t>
+          <w:rFonts w:ascii="Verdana" w:eastAsia="Times New Roman" w:hAnsi="Verdana" w:cs="Times New Roman"/>
+          <w:b/>
+          <w:bCs/>
+          <w:color w:val="000000"/>
+          <w:sz w:val="20"/>
+          <w:szCs w:val="20"/>
+        </w:rPr>
+        <w:t>Em</w:t>
       </w:r>
       <w:proofErr w:type="spellEnd"/>
       <w:r>
         <w:rPr>
-          <w:rFonts w:ascii="Courier New" w:eastAsia="Times New Roman" w:hAnsi="Courier New" w:cs="Courier New"/>
-          <w:color w:val="000000"/>
-        </w:rPr>
-        <w:t xml:space="preserve"> U   </w:t>
+          <w:rFonts w:ascii="Verdana" w:eastAsia="Times New Roman" w:hAnsi="Verdana" w:cs="Times New Roman"/>
+          <w:b/>
+          <w:bCs/>
+          <w:color w:val="000000"/>
+          <w:sz w:val="20"/>
+          <w:szCs w:val="20"/>
+        </w:rPr>
+        <w:t xml:space="preserve"> - / Am – D - / G – D - /</w:t>
+      </w:r>
+    </w:p>
+    <w:p>
+      <w:pPr>
+        <w:shd w:val="clear" w:color="auto" w:fill="FFFFFF"/>
+        <w:spacing w:after="0" w:line="240" w:lineRule="auto"/>
+        <w:rPr>
+          <w:rFonts w:ascii="Verdana" w:eastAsia="Times New Roman" w:hAnsi="Verdana" w:cs="Times New Roman"/>
+          <w:color w:val="000000"/>
+          <w:sz w:val="20"/>
+          <w:szCs w:val="20"/>
+        </w:rPr>
+      </w:pPr>
+      <w:bookmarkStart w:id="0" w:name="_GoBack"/>
+      <w:bookmarkEnd w:id="0"/>
+    </w:p>
+    <w:p>
+      <w:pPr>
+        <w:shd w:val="clear" w:color="auto" w:fill="FFFFFF"/>
+        <w:spacing w:after="0" w:line="240" w:lineRule="auto"/>
+        <w:rPr>
+          <w:rFonts w:ascii="Verdana" w:eastAsia="Times New Roman" w:hAnsi="Verdana" w:cs="Times New Roman"/>
+          <w:color w:val="000000"/>
+          <w:sz w:val="20"/>
+          <w:szCs w:val="20"/>
+        </w:rPr>
+      </w:pPr>
+      <w:r>
+        <w:rPr>
+          <w:rFonts w:ascii="Verdana" w:eastAsia="Times New Roman" w:hAnsi="Verdana" w:cs="Times New Roman"/>
+          <w:b/>
+          <w:bCs/>
+          <w:color w:val="000000"/>
+          <w:sz w:val="20"/>
+          <w:szCs w:val="20"/>
+        </w:rPr>
+        <w:t>G                      </w:t>
       </w:r>
       <w:proofErr w:type="spellStart"/>
-      <w:r>
-        <w:rPr>
-          <w:rFonts w:ascii="Courier New" w:eastAsia="Times New Roman" w:hAnsi="Courier New" w:cs="Courier New"/>
-          <w:color w:val="000000"/>
-        </w:rPr>
-        <w:t>U</w:t>
+      <w:proofErr w:type="gramStart"/>
+      <w:r>
+        <w:rPr>
+          <w:rFonts w:ascii="Verdana" w:eastAsia="Times New Roman" w:hAnsi="Verdana" w:cs="Times New Roman"/>
+          <w:b/>
+          <w:bCs/>
+          <w:color w:val="000000"/>
+          <w:sz w:val="20"/>
+          <w:szCs w:val="20"/>
+        </w:rPr>
+        <w:t>Bm</w:t>
       </w:r>
       <w:proofErr w:type="spellEnd"/>
-      <w:r>
-        <w:rPr>
-          <w:rFonts w:ascii="Courier New" w:eastAsia="Times New Roman" w:hAnsi="Courier New" w:cs="Courier New"/>
-          <w:color w:val="000000"/>
-        </w:rPr>
-        <w:t xml:space="preserve"> D U</w:t>
-      </w:r>
-    </w:p>
-    <w:p>
-      <w:pPr>
-        <w:shd w:val="clear" w:color="auto" w:fill="FFFFFF"/>
-        <w:spacing w:after="0" w:line="240" w:lineRule="auto"/>
-        <w:rPr>
-          <w:rFonts w:ascii="Verdana" w:eastAsia="Times New Roman" w:hAnsi="Verdana" w:cs="Arial"/>
-          <w:color w:val="000000"/>
-          <w:sz w:val="20"/>
-          <w:szCs w:val="20"/>
-        </w:rPr>
-      </w:pPr>
-      <w:r>
-        <w:rPr>
-          <w:rFonts w:ascii="Courier New" w:eastAsia="Times New Roman" w:hAnsi="Courier New" w:cs="Courier New"/>
-          <w:color w:val="000000"/>
-        </w:rPr>
-        <w:t>       1 + 2 + 3 + 4 +</w:t>
-      </w:r>
-    </w:p>
-    <w:p>
-      <w:pPr>
-        <w:shd w:val="clear" w:color="auto" w:fill="FFFFFF"/>
-        <w:spacing w:after="0" w:line="240" w:lineRule="auto"/>
-        <w:rPr>
-          <w:rFonts w:ascii="Verdana" w:eastAsia="Times New Roman" w:hAnsi="Verdana" w:cs="Times New Roman"/>
-          <w:color w:val="000000"/>
-          <w:sz w:val="20"/>
-          <w:szCs w:val="20"/>
-        </w:rPr>
-      </w:pPr>
-      <w:r>
-        <w:rPr>
-          <w:rFonts w:ascii="Verdana" w:eastAsia="Times New Roman" w:hAnsi="Verdana" w:cs="Times New Roman"/>
-          <w:color w:val="000000"/>
-          <w:sz w:val="20"/>
-          <w:szCs w:val="20"/>
-        </w:rPr>
-        <w:t> </w:t>
-      </w:r>
-    </w:p>
-    <w:tbl>
-      <w:tblPr>
-        <w:tblW w:w="0" w:type="auto"/>
-        <w:shd w:val="clear" w:color="auto" w:fill="FFFFFF"/>
-        <w:tblCellMar>
-          <w:left w:w="0" w:type="dxa"/>
-          <w:bottom w:w="150" w:type="dxa"/>
-          <w:right w:w="0" w:type="dxa"/>
-        </w:tblCellMar>
-        <w:tblLook w:val="04A0" w:firstRow="1" w:lastRow="0" w:firstColumn="1" w:lastColumn="0" w:noHBand="0" w:noVBand="1"/>
-      </w:tblPr>
-      <w:tblGrid>
-        <w:gridCol w:w="2214"/>
-        <w:gridCol w:w="2214"/>
-        <w:gridCol w:w="2214"/>
-        <w:gridCol w:w="2214"/>
-      </w:tblGrid>
-      <w:tr>
-        <w:tc>
-          <w:tcPr>
-            <w:tcW w:w="8856" w:type="dxa"/>
-            <w:gridSpan w:val="4"/>
-            <w:tcBorders>
-              <w:top w:val="single" w:sz="8" w:space="0" w:color="auto"/>
-              <w:left w:val="single" w:sz="8" w:space="0" w:color="auto"/>
-              <w:bottom w:val="single" w:sz="8" w:space="0" w:color="auto"/>
-              <w:right w:val="single" w:sz="8" w:space="0" w:color="auto"/>
-            </w:tcBorders>
-            <w:shd w:val="clear" w:color="auto" w:fill="FFFFFF"/>
-            <w:tcMar>
-              <w:top w:w="0" w:type="dxa"/>
-              <w:left w:w="108" w:type="dxa"/>
-              <w:bottom w:w="0" w:type="dxa"/>
-              <w:right w:w="108" w:type="dxa"/>
-            </w:tcMar>
-            <w:hideMark/>
-          </w:tcPr>
-          <w:p>
-            <w:pPr>
-              <w:spacing w:after="0" w:line="240" w:lineRule="auto"/>
-              <w:rPr>
-                <w:rFonts w:ascii="Verdana" w:eastAsia="Times New Roman" w:hAnsi="Verdana" w:cs="Times New Roman"/>
-                <w:color w:val="000000"/>
-                <w:sz w:val="20"/>
-                <w:szCs w:val="20"/>
-              </w:rPr>
-            </w:pPr>
-            <w:r>
-              <w:rPr>
-                <w:rFonts w:ascii="Courier New" w:eastAsia="Times New Roman" w:hAnsi="Courier New" w:cs="Courier New"/>
-                <w:b/>
-                <w:bCs/>
-                <w:color w:val="000000"/>
-              </w:rPr>
-              <w:t>Chord Guide</w:t>
-            </w:r>
-          </w:p>
-        </w:tc>
-      </w:tr>
-      <w:tr>
-        <w:tc>
-          <w:tcPr>
-            <w:tcW w:w="2214" w:type="dxa"/>
-            <w:tcBorders>
-              <w:top w:val="nil"/>
-              <w:left w:val="single" w:sz="8" w:space="0" w:color="auto"/>
-              <w:bottom w:val="single" w:sz="8" w:space="0" w:color="auto"/>
-              <w:right w:val="single" w:sz="8" w:space="0" w:color="auto"/>
-            </w:tcBorders>
-            <w:shd w:val="clear" w:color="auto" w:fill="FFFFFF"/>
-            <w:tcMar>
-              <w:top w:w="0" w:type="dxa"/>
-              <w:left w:w="108" w:type="dxa"/>
-              <w:bottom w:w="0" w:type="dxa"/>
-              <w:right w:w="108" w:type="dxa"/>
-            </w:tcMar>
-            <w:hideMark/>
-          </w:tcPr>
-          <w:p>
-            <w:pPr>
-              <w:spacing w:after="0" w:line="240" w:lineRule="auto"/>
-              <w:rPr>
-                <w:rFonts w:ascii="Verdana" w:eastAsia="Times New Roman" w:hAnsi="Verdana" w:cs="Times New Roman"/>
-                <w:color w:val="000000"/>
-                <w:sz w:val="20"/>
-                <w:szCs w:val="20"/>
-              </w:rPr>
-            </w:pPr>
-            <w:r>
-              <w:rPr>
-                <w:rFonts w:ascii="Courier New" w:eastAsia="Times New Roman" w:hAnsi="Courier New" w:cs="Courier New"/>
-                <w:color w:val="000000"/>
-              </w:rPr>
-              <w:t>      </w:t>
-            </w:r>
-            <w:r>
-              <w:rPr>
-                <w:rFonts w:ascii="Courier New" w:eastAsia="Times New Roman" w:hAnsi="Courier New" w:cs="Courier New"/>
-                <w:b/>
-                <w:bCs/>
-                <w:color w:val="000000"/>
-              </w:rPr>
-              <w:t>3    4</w:t>
-            </w:r>
-          </w:p>
-          <w:p>
-            <w:pPr>
-              <w:spacing w:after="0" w:line="240" w:lineRule="auto"/>
-              <w:rPr>
-                <w:rFonts w:ascii="Verdana" w:eastAsia="Times New Roman" w:hAnsi="Verdana" w:cs="Times New Roman"/>
-                <w:color w:val="000000"/>
-                <w:sz w:val="20"/>
-                <w:szCs w:val="20"/>
-              </w:rPr>
-            </w:pPr>
-            <w:r>
-              <w:rPr>
-                <w:rFonts w:ascii="Courier New" w:eastAsia="Times New Roman" w:hAnsi="Courier New" w:cs="Courier New"/>
-                <w:color w:val="000000"/>
-              </w:rPr>
-              <w:t>G:    3x0003</w:t>
-            </w:r>
-          </w:p>
-        </w:tc>
-        <w:tc>
-          <w:tcPr>
-            <w:tcW w:w="2214" w:type="dxa"/>
-            <w:tcBorders>
-              <w:top w:val="nil"/>
-              <w:left w:val="nil"/>
-              <w:bottom w:val="single" w:sz="8" w:space="0" w:color="auto"/>
-              <w:right w:val="single" w:sz="8" w:space="0" w:color="auto"/>
-            </w:tcBorders>
-            <w:shd w:val="clear" w:color="auto" w:fill="FFFFFF"/>
-            <w:tcMar>
-              <w:top w:w="0" w:type="dxa"/>
-              <w:left w:w="108" w:type="dxa"/>
-              <w:bottom w:w="0" w:type="dxa"/>
-              <w:right w:w="108" w:type="dxa"/>
-            </w:tcMar>
-            <w:hideMark/>
-          </w:tcPr>
-          <w:p>
-            <w:pPr>
-              <w:spacing w:after="0" w:line="240" w:lineRule="auto"/>
-              <w:rPr>
-                <w:rFonts w:ascii="Verdana" w:eastAsia="Times New Roman" w:hAnsi="Verdana" w:cs="Times New Roman"/>
-                <w:color w:val="000000"/>
-                <w:sz w:val="20"/>
-                <w:szCs w:val="20"/>
-              </w:rPr>
-            </w:pPr>
-            <w:r>
-              <w:rPr>
-                <w:rFonts w:ascii="Courier New" w:eastAsia="Times New Roman" w:hAnsi="Courier New" w:cs="Courier New"/>
-                <w:color w:val="000000"/>
-              </w:rPr>
-              <w:t>      </w:t>
-            </w:r>
-            <w:r>
-              <w:rPr>
-                <w:rFonts w:ascii="Courier New" w:eastAsia="Times New Roman" w:hAnsi="Courier New" w:cs="Courier New"/>
-                <w:b/>
-                <w:bCs/>
-                <w:color w:val="000000"/>
-              </w:rPr>
-              <w:t> 13421</w:t>
-            </w:r>
-          </w:p>
-          <w:p>
-            <w:pPr>
-              <w:spacing w:after="0" w:line="240" w:lineRule="auto"/>
-              <w:rPr>
-                <w:rFonts w:ascii="Verdana" w:eastAsia="Times New Roman" w:hAnsi="Verdana" w:cs="Times New Roman"/>
-                <w:color w:val="000000"/>
-                <w:sz w:val="20"/>
-                <w:szCs w:val="20"/>
-              </w:rPr>
-            </w:pPr>
-            <w:r>
-              <w:rPr>
-                <w:rFonts w:ascii="Courier New" w:eastAsia="Times New Roman" w:hAnsi="Courier New" w:cs="Courier New"/>
-                <w:color w:val="000000"/>
-              </w:rPr>
-              <w:t>Bm:   x24432</w:t>
-            </w:r>
-          </w:p>
-        </w:tc>
-        <w:tc>
-          <w:tcPr>
-            <w:tcW w:w="2214" w:type="dxa"/>
-            <w:tcBorders>
-              <w:top w:val="nil"/>
-              <w:left w:val="nil"/>
-              <w:bottom w:val="single" w:sz="8" w:space="0" w:color="auto"/>
-              <w:right w:val="single" w:sz="8" w:space="0" w:color="auto"/>
-            </w:tcBorders>
-            <w:shd w:val="clear" w:color="auto" w:fill="FFFFFF"/>
-            <w:tcMar>
-              <w:top w:w="0" w:type="dxa"/>
-              <w:left w:w="108" w:type="dxa"/>
-              <w:bottom w:w="0" w:type="dxa"/>
-              <w:right w:w="108" w:type="dxa"/>
-            </w:tcMar>
-            <w:hideMark/>
-          </w:tcPr>
-          <w:p>
-            <w:pPr>
-              <w:spacing w:after="0" w:line="240" w:lineRule="auto"/>
-              <w:rPr>
-                <w:rFonts w:ascii="Verdana" w:eastAsia="Times New Roman" w:hAnsi="Verdana" w:cs="Times New Roman"/>
-                <w:color w:val="000000"/>
-                <w:sz w:val="20"/>
-                <w:szCs w:val="20"/>
-              </w:rPr>
-            </w:pPr>
-            <w:r>
-              <w:rPr>
-                <w:rFonts w:ascii="Courier New" w:eastAsia="Times New Roman" w:hAnsi="Courier New" w:cs="Courier New"/>
-                <w:b/>
-                <w:bCs/>
-                <w:color w:val="000000"/>
-              </w:rPr>
-              <w:t>       32 1</w:t>
-            </w:r>
-          </w:p>
-          <w:p>
-            <w:pPr>
-              <w:spacing w:after="0" w:line="240" w:lineRule="auto"/>
-              <w:rPr>
-                <w:rFonts w:ascii="Verdana" w:eastAsia="Times New Roman" w:hAnsi="Verdana" w:cs="Times New Roman"/>
-                <w:color w:val="000000"/>
-                <w:sz w:val="20"/>
-                <w:szCs w:val="20"/>
-              </w:rPr>
-            </w:pPr>
-            <w:r>
-              <w:rPr>
-                <w:rFonts w:ascii="Courier New" w:eastAsia="Times New Roman" w:hAnsi="Courier New" w:cs="Courier New"/>
-                <w:color w:val="000000"/>
-              </w:rPr>
-              <w:t>C:    x32010</w:t>
-            </w:r>
-          </w:p>
-        </w:tc>
-        <w:tc>
-          <w:tcPr>
-            <w:tcW w:w="2214" w:type="dxa"/>
-            <w:tcBorders>
-              <w:top w:val="nil"/>
-              <w:left w:val="nil"/>
-              <w:bottom w:val="single" w:sz="8" w:space="0" w:color="auto"/>
-              <w:right w:val="single" w:sz="8" w:space="0" w:color="auto"/>
-            </w:tcBorders>
-            <w:shd w:val="clear" w:color="auto" w:fill="FFFFFF"/>
-            <w:tcMar>
-              <w:top w:w="0" w:type="dxa"/>
-              <w:left w:w="108" w:type="dxa"/>
-              <w:bottom w:w="0" w:type="dxa"/>
-              <w:right w:w="108" w:type="dxa"/>
-            </w:tcMar>
-            <w:hideMark/>
-          </w:tcPr>
-          <w:p>
-            <w:pPr>
-              <w:spacing w:after="0" w:line="240" w:lineRule="auto"/>
-              <w:rPr>
-                <w:rFonts w:ascii="Verdana" w:eastAsia="Times New Roman" w:hAnsi="Verdana" w:cs="Times New Roman"/>
-                <w:color w:val="000000"/>
-                <w:sz w:val="20"/>
-                <w:szCs w:val="20"/>
-              </w:rPr>
-            </w:pPr>
-            <w:r>
-              <w:rPr>
-                <w:rFonts w:ascii="Courier New" w:eastAsia="Times New Roman" w:hAnsi="Courier New" w:cs="Courier New"/>
-                <w:b/>
-                <w:bCs/>
-                <w:color w:val="000000"/>
-              </w:rPr>
-              <w:t>       12</w:t>
-            </w:r>
-          </w:p>
-          <w:p>
-            <w:pPr>
-              <w:spacing w:after="0" w:line="240" w:lineRule="auto"/>
-              <w:rPr>
-                <w:rFonts w:ascii="Verdana" w:eastAsia="Times New Roman" w:hAnsi="Verdana" w:cs="Times New Roman"/>
-                <w:color w:val="000000"/>
-                <w:sz w:val="20"/>
-                <w:szCs w:val="20"/>
-              </w:rPr>
-            </w:pPr>
-            <w:proofErr w:type="spellStart"/>
-            <w:r>
-              <w:rPr>
-                <w:rFonts w:ascii="Courier New" w:eastAsia="Times New Roman" w:hAnsi="Courier New" w:cs="Courier New"/>
-                <w:color w:val="000000"/>
-              </w:rPr>
-              <w:t>Em</w:t>
-            </w:r>
-            <w:proofErr w:type="spellEnd"/>
-            <w:r>
-              <w:rPr>
-                <w:rFonts w:ascii="Courier New" w:eastAsia="Times New Roman" w:hAnsi="Courier New" w:cs="Courier New"/>
-                <w:color w:val="000000"/>
-              </w:rPr>
-              <w:t>:   022000</w:t>
-            </w:r>
-          </w:p>
-        </w:tc>
-      </w:tr>
-      <w:tr>
-        <w:tc>
-          <w:tcPr>
-            <w:tcW w:w="2214" w:type="dxa"/>
-            <w:tcBorders>
-              <w:top w:val="nil"/>
-              <w:left w:val="single" w:sz="8" w:space="0" w:color="auto"/>
-              <w:bottom w:val="single" w:sz="8" w:space="0" w:color="auto"/>
-              <w:right w:val="single" w:sz="8" w:space="0" w:color="auto"/>
-            </w:tcBorders>
-            <w:shd w:val="clear" w:color="auto" w:fill="FFFFFF"/>
-            <w:tcMar>
-              <w:top w:w="0" w:type="dxa"/>
-              <w:left w:w="108" w:type="dxa"/>
-              <w:bottom w:w="0" w:type="dxa"/>
-              <w:right w:w="108" w:type="dxa"/>
-            </w:tcMar>
-            <w:hideMark/>
-          </w:tcPr>
-          <w:p>
-            <w:pPr>
-              <w:spacing w:after="0" w:line="240" w:lineRule="auto"/>
-              <w:rPr>
-                <w:rFonts w:ascii="Verdana" w:eastAsia="Times New Roman" w:hAnsi="Verdana" w:cs="Times New Roman"/>
-                <w:color w:val="000000"/>
-                <w:sz w:val="20"/>
-                <w:szCs w:val="20"/>
-              </w:rPr>
-            </w:pPr>
-            <w:r>
-              <w:rPr>
-                <w:rFonts w:ascii="Courier New" w:eastAsia="Times New Roman" w:hAnsi="Courier New" w:cs="Courier New"/>
-                <w:color w:val="000000"/>
-              </w:rPr>
-              <w:t>        </w:t>
-            </w:r>
-            <w:r>
-              <w:rPr>
-                <w:rFonts w:ascii="Courier New" w:eastAsia="Times New Roman" w:hAnsi="Courier New" w:cs="Courier New"/>
-                <w:b/>
-                <w:bCs/>
-                <w:color w:val="000000"/>
-              </w:rPr>
-              <w:t>231</w:t>
-            </w:r>
-          </w:p>
-          <w:p>
-            <w:pPr>
-              <w:spacing w:after="0" w:line="240" w:lineRule="auto"/>
-              <w:rPr>
-                <w:rFonts w:ascii="Verdana" w:eastAsia="Times New Roman" w:hAnsi="Verdana" w:cs="Times New Roman"/>
-                <w:color w:val="000000"/>
-                <w:sz w:val="20"/>
-                <w:szCs w:val="20"/>
-              </w:rPr>
-            </w:pPr>
-            <w:r>
-              <w:rPr>
-                <w:rFonts w:ascii="Courier New" w:eastAsia="Times New Roman" w:hAnsi="Courier New" w:cs="Courier New"/>
-                <w:color w:val="000000"/>
-              </w:rPr>
-              <w:t>Am:   x02210</w:t>
-            </w:r>
-          </w:p>
-        </w:tc>
-        <w:tc>
-          <w:tcPr>
-            <w:tcW w:w="2214" w:type="dxa"/>
-            <w:tcBorders>
-              <w:top w:val="nil"/>
-              <w:left w:val="nil"/>
-              <w:bottom w:val="single" w:sz="8" w:space="0" w:color="auto"/>
-              <w:right w:val="single" w:sz="8" w:space="0" w:color="auto"/>
-            </w:tcBorders>
-            <w:shd w:val="clear" w:color="auto" w:fill="FFFFFF"/>
-            <w:tcMar>
-              <w:top w:w="0" w:type="dxa"/>
-              <w:left w:w="108" w:type="dxa"/>
-              <w:bottom w:w="0" w:type="dxa"/>
-              <w:right w:w="108" w:type="dxa"/>
-            </w:tcMar>
-            <w:hideMark/>
-          </w:tcPr>
-          <w:p>
-            <w:pPr>
-              <w:spacing w:after="0" w:line="240" w:lineRule="auto"/>
-              <w:rPr>
-                <w:rFonts w:ascii="Verdana" w:eastAsia="Times New Roman" w:hAnsi="Verdana" w:cs="Times New Roman"/>
-                <w:color w:val="000000"/>
-                <w:sz w:val="20"/>
-                <w:szCs w:val="20"/>
-              </w:rPr>
-            </w:pPr>
-            <w:r>
-              <w:rPr>
-                <w:rFonts w:ascii="Courier New" w:eastAsia="Times New Roman" w:hAnsi="Courier New" w:cs="Courier New"/>
-                <w:b/>
-                <w:bCs/>
-                <w:color w:val="000000"/>
-              </w:rPr>
-              <w:t>         132</w:t>
-            </w:r>
-          </w:p>
-          <w:p>
-            <w:pPr>
-              <w:spacing w:after="0" w:line="240" w:lineRule="auto"/>
-              <w:rPr>
-                <w:rFonts w:ascii="Verdana" w:eastAsia="Times New Roman" w:hAnsi="Verdana" w:cs="Times New Roman"/>
-                <w:color w:val="000000"/>
-                <w:sz w:val="20"/>
-                <w:szCs w:val="20"/>
-              </w:rPr>
-            </w:pPr>
-            <w:r>
-              <w:rPr>
-                <w:rFonts w:ascii="Courier New" w:eastAsia="Times New Roman" w:hAnsi="Courier New" w:cs="Courier New"/>
-                <w:color w:val="000000"/>
-              </w:rPr>
-              <w:t>D:    xx0232</w:t>
-            </w:r>
-          </w:p>
-        </w:tc>
-        <w:tc>
-          <w:tcPr>
-            <w:tcW w:w="2214" w:type="dxa"/>
-            <w:tcBorders>
-              <w:top w:val="nil"/>
-              <w:left w:val="nil"/>
-              <w:bottom w:val="single" w:sz="8" w:space="0" w:color="auto"/>
-              <w:right w:val="single" w:sz="8" w:space="0" w:color="auto"/>
-            </w:tcBorders>
-            <w:shd w:val="clear" w:color="auto" w:fill="FFFFFF"/>
-            <w:tcMar>
-              <w:top w:w="0" w:type="dxa"/>
-              <w:left w:w="108" w:type="dxa"/>
-              <w:bottom w:w="0" w:type="dxa"/>
-              <w:right w:w="108" w:type="dxa"/>
-            </w:tcMar>
-            <w:hideMark/>
-          </w:tcPr>
-          <w:p>
-            <w:pPr>
-              <w:spacing w:after="0" w:line="240" w:lineRule="auto"/>
-              <w:rPr>
-                <w:rFonts w:ascii="Verdana" w:eastAsia="Times New Roman" w:hAnsi="Verdana" w:cs="Times New Roman"/>
-                <w:color w:val="000000"/>
-                <w:sz w:val="20"/>
-                <w:szCs w:val="20"/>
-              </w:rPr>
-            </w:pPr>
-            <w:r>
-              <w:rPr>
-                <w:rFonts w:ascii="Courier New" w:eastAsia="Times New Roman" w:hAnsi="Courier New" w:cs="Courier New"/>
-                <w:b/>
-                <w:bCs/>
-                <w:color w:val="000000"/>
-              </w:rPr>
-              <w:t> </w:t>
-            </w:r>
-          </w:p>
-        </w:tc>
-        <w:tc>
-          <w:tcPr>
-            <w:tcW w:w="2214" w:type="dxa"/>
-            <w:tcBorders>
-              <w:top w:val="nil"/>
-              <w:left w:val="nil"/>
-              <w:bottom w:val="single" w:sz="8" w:space="0" w:color="auto"/>
-              <w:right w:val="single" w:sz="8" w:space="0" w:color="auto"/>
-            </w:tcBorders>
-            <w:shd w:val="clear" w:color="auto" w:fill="FFFFFF"/>
-            <w:tcMar>
-              <w:top w:w="0" w:type="dxa"/>
-              <w:left w:w="108" w:type="dxa"/>
-              <w:bottom w:w="0" w:type="dxa"/>
-              <w:right w:w="108" w:type="dxa"/>
-            </w:tcMar>
-            <w:hideMark/>
-          </w:tcPr>
-          <w:p>
-            <w:pPr>
-              <w:spacing w:after="0" w:line="240" w:lineRule="auto"/>
-              <w:rPr>
-                <w:rFonts w:ascii="Verdana" w:eastAsia="Times New Roman" w:hAnsi="Verdana" w:cs="Times New Roman"/>
-                <w:color w:val="000000"/>
-                <w:sz w:val="20"/>
-                <w:szCs w:val="20"/>
-              </w:rPr>
-            </w:pPr>
-            <w:r>
-              <w:rPr>
-                <w:rFonts w:ascii="Courier New" w:eastAsia="Times New Roman" w:hAnsi="Courier New" w:cs="Courier New"/>
-                <w:b/>
-                <w:bCs/>
-                <w:color w:val="000000"/>
-              </w:rPr>
-              <w:t> </w:t>
-            </w:r>
-          </w:p>
-        </w:tc>
-      </w:tr>
-    </w:tbl>
-    <w:p>
-      <w:pPr>
-        <w:shd w:val="clear" w:color="auto" w:fill="FFFFFF"/>
-        <w:spacing w:after="0" w:line="240" w:lineRule="auto"/>
-        <w:rPr>
-          <w:rFonts w:ascii="Courier New" w:eastAsia="Times New Roman" w:hAnsi="Courier New" w:cs="Courier New"/>
-          <w:color w:val="000000"/>
-        </w:rPr>
-      </w:pPr>
-    </w:p>
-    <w:p>
-      <w:pPr>
-        <w:shd w:val="clear" w:color="auto" w:fill="FFFFFF"/>
-        <w:spacing w:after="0" w:line="240" w:lineRule="auto"/>
-        <w:rPr>
-          <w:rFonts w:ascii="Courier New" w:eastAsia="Times New Roman" w:hAnsi="Courier New" w:cs="Courier New"/>
-          <w:color w:val="000000"/>
-        </w:rPr>
-      </w:pPr>
-      <w:proofErr w:type="gramStart"/>
-      <w:r>
-        <w:rPr>
-          <w:rFonts w:ascii="Courier New" w:eastAsia="Times New Roman" w:hAnsi="Courier New" w:cs="Courier New"/>
-          <w:color w:val="000000"/>
-        </w:rPr>
-        <w:t>6x</w:t>
-      </w:r>
-      <w:proofErr w:type="gramEnd"/>
-      <w:r>
-        <w:rPr>
-          <w:rFonts w:ascii="Courier New" w:eastAsia="Times New Roman" w:hAnsi="Courier New" w:cs="Courier New"/>
-          <w:color w:val="000000"/>
-        </w:rPr>
-        <w:t>:</w:t>
-      </w:r>
-    </w:p>
-    <w:p>
-      <w:pPr>
-        <w:shd w:val="clear" w:color="auto" w:fill="FFFFFF"/>
-        <w:spacing w:after="0" w:line="240" w:lineRule="auto"/>
-        <w:rPr>
-          <w:rFonts w:ascii="Courier New" w:eastAsia="Times New Roman" w:hAnsi="Courier New" w:cs="Courier New"/>
-          <w:b/>
-          <w:color w:val="000000"/>
-          <w:sz w:val="28"/>
-        </w:rPr>
-      </w:pPr>
-      <w:r>
-        <w:rPr>
-          <w:rFonts w:ascii="Courier New" w:eastAsia="Times New Roman" w:hAnsi="Courier New" w:cs="Courier New"/>
-          <w:b/>
-          <w:color w:val="000000"/>
-          <w:sz w:val="28"/>
-        </w:rPr>
-        <w:t xml:space="preserve">G </w:t>
-      </w:r>
-      <w:proofErr w:type="gramStart"/>
-      <w:r>
-        <w:rPr>
-          <w:rFonts w:ascii="Courier New" w:eastAsia="Times New Roman" w:hAnsi="Courier New" w:cs="Courier New"/>
-          <w:b/>
-          <w:color w:val="000000"/>
-          <w:sz w:val="28"/>
-        </w:rPr>
-        <w:t>Bm</w:t>
-      </w:r>
-      <w:proofErr w:type="gramEnd"/>
-      <w:r>
-        <w:rPr>
-          <w:rFonts w:ascii="Courier New" w:eastAsia="Times New Roman" w:hAnsi="Courier New" w:cs="Courier New"/>
-          <w:b/>
-          <w:color w:val="000000"/>
-          <w:sz w:val="28"/>
-        </w:rPr>
-        <w:t xml:space="preserve"> C G</w:t>
-      </w:r>
-    </w:p>
-    <w:p>
-      <w:pPr>
-        <w:shd w:val="clear" w:color="auto" w:fill="FFFFFF"/>
-        <w:spacing w:after="0" w:line="240" w:lineRule="auto"/>
-        <w:rPr>
-          <w:rFonts w:ascii="Courier New" w:eastAsia="Times New Roman" w:hAnsi="Courier New" w:cs="Courier New"/>
-          <w:b/>
-          <w:color w:val="000000"/>
-          <w:sz w:val="28"/>
-        </w:rPr>
-      </w:pPr>
-      <w:r>
-        <w:rPr>
-          <w:rFonts w:ascii="Courier New" w:eastAsia="Times New Roman" w:hAnsi="Courier New" w:cs="Courier New"/>
-          <w:b/>
-          <w:color w:val="000000"/>
-          <w:sz w:val="28"/>
-        </w:rPr>
-        <w:t xml:space="preserve">C </w:t>
-      </w:r>
-      <w:proofErr w:type="spellStart"/>
-      <w:r>
-        <w:rPr>
-          <w:rFonts w:ascii="Courier New" w:eastAsia="Times New Roman" w:hAnsi="Courier New" w:cs="Courier New"/>
-          <w:b/>
-          <w:color w:val="000000"/>
-          <w:sz w:val="28"/>
-        </w:rPr>
-        <w:t>GEm</w:t>
-      </w:r>
-      <w:proofErr w:type="spellEnd"/>
-      <w:r>
-        <w:rPr>
-          <w:rFonts w:ascii="Courier New" w:eastAsia="Times New Roman" w:hAnsi="Courier New" w:cs="Courier New"/>
-          <w:b/>
-          <w:color w:val="000000"/>
-          <w:sz w:val="28"/>
-        </w:rPr>
-        <w:t xml:space="preserve"> Am D</w:t>
-      </w:r>
-    </w:p>
-    <w:p>
-      <w:pPr>
-        <w:shd w:val="clear" w:color="auto" w:fill="FFFFFF"/>
-        <w:spacing w:after="0" w:line="240" w:lineRule="auto"/>
-        <w:rPr>
-          <w:rFonts w:ascii="Courier New" w:eastAsia="Times New Roman" w:hAnsi="Courier New" w:cs="Courier New"/>
-          <w:b/>
-          <w:color w:val="000000"/>
-          <w:sz w:val="28"/>
-        </w:rPr>
-      </w:pPr>
-      <w:r>
-        <w:rPr>
-          <w:rFonts w:ascii="Courier New" w:eastAsia="Times New Roman" w:hAnsi="Courier New" w:cs="Courier New"/>
-          <w:b/>
-          <w:color w:val="000000"/>
-          <w:sz w:val="28"/>
-        </w:rPr>
-        <w:t xml:space="preserve">G </w:t>
-      </w:r>
-      <w:proofErr w:type="gramStart"/>
-      <w:r>
-        <w:rPr>
-          <w:rFonts w:ascii="Courier New" w:eastAsia="Times New Roman" w:hAnsi="Courier New" w:cs="Courier New"/>
-          <w:b/>
-          <w:color w:val="000000"/>
-          <w:sz w:val="28"/>
-        </w:rPr>
-        <w:t>Bm</w:t>
-      </w:r>
-      <w:proofErr w:type="gramEnd"/>
-      <w:r>
-        <w:rPr>
-          <w:rFonts w:ascii="Courier New" w:eastAsia="Times New Roman" w:hAnsi="Courier New" w:cs="Courier New"/>
-          <w:b/>
-          <w:color w:val="000000"/>
-          <w:sz w:val="28"/>
-        </w:rPr>
-        <w:t xml:space="preserve"> C G</w:t>
-      </w:r>
-    </w:p>
-    <w:p>
-      <w:pPr>
-        <w:shd w:val="clear" w:color="auto" w:fill="FFFFFF"/>
-        <w:spacing w:after="0" w:line="240" w:lineRule="auto"/>
-        <w:rPr>
-          <w:rFonts w:ascii="Courier New" w:eastAsia="Times New Roman" w:hAnsi="Courier New" w:cs="Courier New"/>
-          <w:b/>
-          <w:color w:val="000000"/>
-          <w:sz w:val="28"/>
-        </w:rPr>
-      </w:pPr>
-      <w:r>
-        <w:rPr>
-          <w:rFonts w:ascii="Courier New" w:eastAsia="Times New Roman" w:hAnsi="Courier New" w:cs="Courier New"/>
-          <w:b/>
-          <w:color w:val="000000"/>
-          <w:sz w:val="28"/>
-        </w:rPr>
-        <w:t xml:space="preserve">C </w:t>
-      </w:r>
-      <w:proofErr w:type="spellStart"/>
-      <w:r>
-        <w:rPr>
-          <w:rFonts w:ascii="Courier New" w:eastAsia="Times New Roman" w:hAnsi="Courier New" w:cs="Courier New"/>
-          <w:b/>
-          <w:color w:val="000000"/>
-          <w:sz w:val="28"/>
-        </w:rPr>
-        <w:t>GEmAmDGD</w:t>
-      </w:r>
-      <w:proofErr w:type="spellEnd"/>
-    </w:p>
-    <w:p>
-      <w:pPr>
-        <w:shd w:val="clear" w:color="auto" w:fill="FFFFFF"/>
-        <w:spacing w:after="0" w:line="240" w:lineRule="auto"/>
-        <w:rPr>
-          <w:rFonts w:ascii="Verdana" w:eastAsia="Times New Roman" w:hAnsi="Verdana" w:cs="Times New Roman"/>
-          <w:color w:val="000000"/>
-          <w:sz w:val="20"/>
-          <w:szCs w:val="20"/>
-        </w:rPr>
-      </w:pPr>
-      <w:r>
-        <w:rPr>
-          <w:rFonts w:ascii="Verdana" w:eastAsia="Times New Roman" w:hAnsi="Verdana" w:cs="Times New Roman"/>
-          <w:color w:val="000000"/>
-          <w:sz w:val="20"/>
-          <w:szCs w:val="20"/>
-        </w:rPr>
-        <w:t> </w:t>
-      </w:r>
-    </w:p>
-    <w:p>
-      <w:pPr>
-        <w:shd w:val="clear" w:color="auto" w:fill="FFFFFF"/>
-        <w:spacing w:after="0" w:line="240" w:lineRule="auto"/>
-        <w:rPr>
-          <w:rFonts w:ascii="Verdana" w:eastAsia="Times New Roman" w:hAnsi="Verdana" w:cs="Times New Roman"/>
-          <w:color w:val="000000"/>
-          <w:sz w:val="20"/>
-          <w:szCs w:val="20"/>
-        </w:rPr>
-      </w:pPr>
-      <w:r>
-        <w:rPr>
-          <w:rFonts w:ascii="Verdana" w:eastAsia="Times New Roman" w:hAnsi="Verdana" w:cs="Times New Roman"/>
-          <w:b/>
-          <w:bCs/>
-          <w:color w:val="000000"/>
-          <w:sz w:val="20"/>
-          <w:szCs w:val="20"/>
-        </w:rPr>
-        <w:t xml:space="preserve">Intro:  / G - - - / </w:t>
-      </w:r>
-      <w:proofErr w:type="gramStart"/>
-      <w:r>
-        <w:rPr>
-          <w:rFonts w:ascii="Verdana" w:eastAsia="Times New Roman" w:hAnsi="Verdana" w:cs="Times New Roman"/>
-          <w:b/>
-          <w:bCs/>
-          <w:color w:val="000000"/>
-          <w:sz w:val="20"/>
-          <w:szCs w:val="20"/>
-        </w:rPr>
-        <w:t>Bm</w:t>
-      </w:r>
-      <w:proofErr w:type="gramEnd"/>
-      <w:r>
-        <w:rPr>
-          <w:rFonts w:ascii="Verdana" w:eastAsia="Times New Roman" w:hAnsi="Verdana" w:cs="Times New Roman"/>
-          <w:b/>
-          <w:bCs/>
-          <w:color w:val="000000"/>
-          <w:sz w:val="20"/>
-          <w:szCs w:val="20"/>
-        </w:rPr>
-        <w:t xml:space="preserve"> - - - / C - - - / G - - - /</w:t>
-      </w:r>
-    </w:p>
-    <w:p>
-      <w:pPr>
-        <w:shd w:val="clear" w:color="auto" w:fill="FFFFFF"/>
-        <w:spacing w:after="0" w:line="240" w:lineRule="auto"/>
-        <w:rPr>
-          <w:rFonts w:ascii="Verdana" w:eastAsia="Times New Roman" w:hAnsi="Verdana" w:cs="Times New Roman"/>
-          <w:color w:val="000000"/>
-          <w:sz w:val="20"/>
-          <w:szCs w:val="20"/>
-        </w:rPr>
-      </w:pPr>
-      <w:r>
-        <w:rPr>
-          <w:rFonts w:ascii="Verdana" w:eastAsia="Times New Roman" w:hAnsi="Verdana" w:cs="Times New Roman"/>
-          <w:b/>
-          <w:bCs/>
-          <w:color w:val="000000"/>
-          <w:sz w:val="20"/>
-          <w:szCs w:val="20"/>
-        </w:rPr>
-        <w:t xml:space="preserve">          / C - - - / G – </w:t>
-      </w:r>
-      <w:proofErr w:type="spellStart"/>
-      <w:r>
-        <w:rPr>
-          <w:rFonts w:ascii="Verdana" w:eastAsia="Times New Roman" w:hAnsi="Verdana" w:cs="Times New Roman"/>
-          <w:b/>
-          <w:bCs/>
-          <w:color w:val="000000"/>
-          <w:sz w:val="20"/>
-          <w:szCs w:val="20"/>
-        </w:rPr>
-        <w:t>Em</w:t>
-      </w:r>
-      <w:proofErr w:type="spellEnd"/>
-      <w:r>
-        <w:rPr>
-          <w:rFonts w:ascii="Verdana" w:eastAsia="Times New Roman" w:hAnsi="Verdana" w:cs="Times New Roman"/>
-          <w:b/>
-          <w:bCs/>
-          <w:color w:val="000000"/>
-          <w:sz w:val="20"/>
-          <w:szCs w:val="20"/>
-        </w:rPr>
-        <w:t xml:space="preserve"> - / Am – D - / G – D - /</w:t>
-      </w:r>
-    </w:p>
-    <w:p>
-      <w:pPr>
-        <w:shd w:val="clear" w:color="auto" w:fill="FFFFFF"/>
-        <w:spacing w:after="0" w:line="240" w:lineRule="auto"/>
-        <w:rPr>
-          <w:rFonts w:ascii="Verdana" w:eastAsia="Times New Roman" w:hAnsi="Verdana" w:cs="Times New Roman"/>
-          <w:color w:val="000000"/>
-          <w:sz w:val="20"/>
-          <w:szCs w:val="20"/>
-        </w:rPr>
-      </w:pPr>
-      <w:r>
-        <w:rPr>
-          <w:rFonts w:ascii="Verdana" w:eastAsia="Times New Roman" w:hAnsi="Verdana" w:cs="Times New Roman"/>
-          <w:b/>
-          <w:bCs/>
-          <w:color w:val="000000"/>
-          <w:sz w:val="20"/>
-          <w:szCs w:val="20"/>
-        </w:rPr>
-        <w:t> </w:t>
-      </w:r>
-    </w:p>
-    <w:p>
-      <w:pPr>
-        <w:shd w:val="clear" w:color="auto" w:fill="FFFFFF"/>
-        <w:spacing w:after="0" w:line="240" w:lineRule="auto"/>
-        <w:rPr>
-          <w:rFonts w:ascii="Verdana" w:eastAsia="Times New Roman" w:hAnsi="Verdana" w:cs="Times New Roman"/>
-          <w:color w:val="000000"/>
-          <w:sz w:val="20"/>
-          <w:szCs w:val="20"/>
-        </w:rPr>
-      </w:pPr>
-      <w:r>
-        <w:rPr>
-          <w:rFonts w:ascii="Verdana" w:eastAsia="Times New Roman" w:hAnsi="Verdana" w:cs="Times New Roman"/>
-          <w:b/>
-          <w:bCs/>
-          <w:color w:val="000000"/>
-          <w:sz w:val="20"/>
-          <w:szCs w:val="20"/>
-        </w:rPr>
-        <w:t>G                      </w:t>
-      </w:r>
-      <w:proofErr w:type="gramStart"/>
-      <w:r>
-        <w:rPr>
-          <w:rFonts w:ascii="Verdana" w:eastAsia="Times New Roman" w:hAnsi="Verdana" w:cs="Times New Roman"/>
-          <w:b/>
-          <w:bCs/>
-          <w:color w:val="000000"/>
-          <w:sz w:val="20"/>
-          <w:szCs w:val="20"/>
-        </w:rPr>
-        <w:t>Bm</w:t>
-      </w:r>
       <w:proofErr w:type="gramEnd"/>
       <w:r>
         <w:rPr>
@@ -1500,24 +727,14 @@
       <w:r>
         <w:rPr>
           <w:rFonts w:ascii="Verdana" w:eastAsia="Times New Roman" w:hAnsi="Verdana" w:cs="Times New Roman"/>
-          <w:color w:val="000000"/>
-          <w:sz w:val="20"/>
-          <w:szCs w:val="20"/>
-        </w:rPr>
-        <w:t> </w:t>
-      </w:r>
-    </w:p>
-    <w:p>
-      <w:pPr>
-        <w:shd w:val="clear" w:color="auto" w:fill="FFFFFF"/>
-        <w:spacing w:after="0" w:line="240" w:lineRule="auto"/>
-        <w:rPr>
-          <w:rFonts w:ascii="Verdana" w:eastAsia="Times New Roman" w:hAnsi="Verdana" w:cs="Times New Roman"/>
-          <w:color w:val="000000"/>
-          <w:sz w:val="20"/>
-          <w:szCs w:val="20"/>
-        </w:rPr>
-      </w:pPr>
+          <w:b/>
+          <w:bCs/>
+          <w:color w:val="000000"/>
+          <w:sz w:val="20"/>
+          <w:szCs w:val="20"/>
+        </w:rPr>
+        <w:t>*</w:t>
+      </w:r>
       <w:r>
         <w:rPr>
           <w:rFonts w:ascii="Verdana" w:eastAsia="Times New Roman" w:hAnsi="Verdana" w:cs="Times New Roman"/>
@@ -2432,29 +1649,6 @@
       <w:pPr>
         <w:shd w:val="clear" w:color="auto" w:fill="FFFFFF"/>
         <w:spacing w:after="0" w:line="240" w:lineRule="auto"/>
-        <w:rPr>
-          <w:rFonts w:ascii="Verdana" w:eastAsia="Times New Roman" w:hAnsi="Verdana" w:cs="Times New Roman"/>
-          <w:color w:val="000000"/>
-          <w:sz w:val="20"/>
-          <w:szCs w:val="20"/>
-        </w:rPr>
-      </w:pPr>
-      <w:r>
-        <w:rPr>
-          <w:rFonts w:ascii="Verdana" w:eastAsia="Times New Roman" w:hAnsi="Verdana" w:cs="Times New Roman"/>
-          <w:i/>
-          <w:iCs/>
-          <w:color w:val="000000"/>
-          <w:sz w:val="20"/>
-          <w:szCs w:val="20"/>
-        </w:rPr>
-        <w:t> </w:t>
-      </w:r>
-    </w:p>
-    <w:p>
-      <w:pPr>
-        <w:shd w:val="clear" w:color="auto" w:fill="FFFFFF"/>
-        <w:spacing w:after="0" w:line="240" w:lineRule="auto"/>
         <w:outlineLvl w:val="0"/>
         <w:rPr>
           <w:rFonts w:ascii="Verdana" w:eastAsia="Times New Roman" w:hAnsi="Verdana" w:cs="Times New Roman"/>
@@ -2476,45 +1670,19 @@
           <w:sz w:val="20"/>
           <w:szCs w:val="20"/>
         </w:rPr>
-        <w:lastRenderedPageBreak/>
+        <w:t>*</w:t>
+      </w:r>
+      <w:r>
+        <w:rPr>
+          <w:rFonts w:ascii="Verdana" w:eastAsia="Times New Roman" w:hAnsi="Verdana" w:cs="Times New Roman"/>
+          <w:b/>
+          <w:bCs/>
+          <w:color w:val="000000"/>
+          <w:kern w:val="36"/>
+          <w:sz w:val="20"/>
+          <w:szCs w:val="20"/>
+        </w:rPr>
         <w:t>Chorus</w:t>
-      </w:r>
-    </w:p>
-    <w:p>
-      <w:pPr>
-        <w:shd w:val="clear" w:color="auto" w:fill="FFFFFF"/>
-        <w:spacing w:after="0" w:line="240" w:lineRule="auto"/>
-        <w:outlineLvl w:val="0"/>
-        <w:rPr>
-          <w:rFonts w:ascii="Verdana" w:eastAsia="Times New Roman" w:hAnsi="Verdana" w:cs="Times New Roman"/>
-          <w:b/>
-          <w:bCs/>
-          <w:color w:val="000000"/>
-          <w:kern w:val="36"/>
-          <w:sz w:val="20"/>
-          <w:szCs w:val="20"/>
-        </w:rPr>
-      </w:pPr>
-    </w:p>
-    <w:p>
-      <w:pPr>
-        <w:shd w:val="clear" w:color="auto" w:fill="FFFFFF"/>
-        <w:spacing w:after="0" w:line="240" w:lineRule="auto"/>
-        <w:rPr>
-          <w:rFonts w:ascii="Verdana" w:eastAsia="Times New Roman" w:hAnsi="Verdana" w:cs="Times New Roman"/>
-          <w:color w:val="000000"/>
-          <w:sz w:val="20"/>
-          <w:szCs w:val="20"/>
-        </w:rPr>
-      </w:pPr>
-      <w:r>
-        <w:rPr>
-          <w:rFonts w:ascii="Verdana" w:eastAsia="Times New Roman" w:hAnsi="Verdana" w:cs="Times New Roman"/>
-          <w:color w:val="000000"/>
-          <w:sz w:val="20"/>
-          <w:szCs w:val="20"/>
-        </w:rPr>
-        <w:t> </w:t>
       </w:r>
     </w:p>
     <w:p>
@@ -3370,28 +2538,14 @@
       <w:r>
         <w:rPr>
           <w:rFonts w:ascii="Verdana" w:eastAsia="Times New Roman" w:hAnsi="Verdana" w:cs="Times New Roman"/>
-          <w:i/>
-          <w:iCs/>
-          <w:color w:val="000000"/>
-          <w:sz w:val="20"/>
-          <w:szCs w:val="20"/>
-        </w:rPr>
-        <w:t> </w:t>
-      </w:r>
-      <w:bookmarkStart w:id="0" w:name="_GoBack"/>
-      <w:bookmarkEnd w:id="0"/>
-    </w:p>
-    <w:p>
-      <w:pPr>
-        <w:shd w:val="clear" w:color="auto" w:fill="FFFFFF"/>
-        <w:spacing w:after="0" w:line="240" w:lineRule="auto"/>
-        <w:rPr>
-          <w:rFonts w:ascii="Verdana" w:eastAsia="Times New Roman" w:hAnsi="Verdana" w:cs="Times New Roman"/>
-          <w:color w:val="000000"/>
-          <w:sz w:val="20"/>
-          <w:szCs w:val="20"/>
-        </w:rPr>
-      </w:pPr>
+          <w:b/>
+          <w:bCs/>
+          <w:color w:val="000000"/>
+          <w:sz w:val="20"/>
+          <w:szCs w:val="20"/>
+        </w:rPr>
+        <w:t>*</w:t>
+      </w:r>
       <w:r>
         <w:rPr>
           <w:rFonts w:ascii="Verdana" w:eastAsia="Times New Roman" w:hAnsi="Verdana" w:cs="Times New Roman"/>
